--- a/FinalProjectDescription.docx
+++ b/FinalProjectDescription.docx
@@ -491,47 +491,7 @@
           <w:kern w:val="0"/>
           <w14:ligatures w14:val="none"/>
         </w:rPr>
-        <w:t>…</w:t>
-      </w:r>
-    </w:p>
-    <w:p>
-      <w:pPr>
-        <w:numPr>
-          <w:ilvl w:val="0"/>
-          <w:numId w:val="2"/>
-        </w:numPr>
-        <w:spacing w:before="100" w:beforeAutospacing="1" w:after="100" w:afterAutospacing="1" w:line="240" w:lineRule="auto"/>
-        <w:rPr>
-          <w:rFonts w:eastAsia="Times New Roman"/>
-          <w:kern w:val="0"/>
-          <w14:ligatures w14:val="none"/>
-        </w:rPr>
-      </w:pPr>
-      <w:r>
-        <w:rPr>
-          <w:rFonts w:eastAsia="Times New Roman"/>
-          <w:kern w:val="0"/>
-          <w14:ligatures w14:val="none"/>
-        </w:rPr>
-        <w:t xml:space="preserve">Each group member will be responsible for one </w:t>
-      </w:r>
-      <w:proofErr w:type="spellStart"/>
-      <w:r>
-        <w:rPr>
-          <w:rFonts w:eastAsia="Times New Roman"/>
-          <w:kern w:val="0"/>
-          <w14:ligatures w14:val="none"/>
-        </w:rPr>
-        <w:t>submetric</w:t>
-      </w:r>
-      <w:proofErr w:type="spellEnd"/>
-      <w:r>
-        <w:rPr>
-          <w:rFonts w:eastAsia="Times New Roman"/>
-          <w:kern w:val="0"/>
-          <w14:ligatures w14:val="none"/>
-        </w:rPr>
-        <w:t xml:space="preserve"> each.</w:t>
+        <w:t>Most asbestos permits</w:t>
       </w:r>
     </w:p>
     <w:p>
@@ -554,7 +514,7 @@
           <w:kern w:val="0"/>
           <w14:ligatures w14:val="none"/>
         </w:rPr>
-        <w:t xml:space="preserve">Matthew - </w:t>
+        <w:t>Highest concentrations of parking meters</w:t>
       </w:r>
     </w:p>
     <w:p>
@@ -577,7 +537,7 @@
           <w:kern w:val="0"/>
           <w14:ligatures w14:val="none"/>
         </w:rPr>
-        <w:t xml:space="preserve">Chen - </w:t>
+        <w:t>Highest concentration of smart trash containers</w:t>
       </w:r>
     </w:p>
     <w:p>
@@ -600,69 +560,7 @@
           <w:kern w:val="0"/>
           <w14:ligatures w14:val="none"/>
         </w:rPr>
-        <w:t xml:space="preserve">John - </w:t>
-      </w:r>
-    </w:p>
-    <w:p>
-      <w:pPr>
-        <w:numPr>
-          <w:ilvl w:val="0"/>
-          <w:numId w:val="2"/>
-        </w:numPr>
-        <w:spacing w:before="100" w:beforeAutospacing="1" w:after="100" w:afterAutospacing="1" w:line="240" w:lineRule="auto"/>
-        <w:rPr>
-          <w:rFonts w:eastAsia="Times New Roman"/>
-          <w:kern w:val="0"/>
-          <w14:ligatures w14:val="none"/>
-        </w:rPr>
-      </w:pPr>
-      <w:r>
-        <w:rPr>
-          <w:rFonts w:eastAsia="Times New Roman"/>
-          <w:kern w:val="0"/>
-          <w14:ligatures w14:val="none"/>
-        </w:rPr>
-        <w:t xml:space="preserve">Use at least 3 datasets in your argument. The easiest way to meet this requirement is for each member to choose their own unique dataset to analyze their </w:t>
-      </w:r>
-      <w:proofErr w:type="spellStart"/>
-      <w:r>
-        <w:rPr>
-          <w:rFonts w:eastAsia="Times New Roman"/>
-          <w:kern w:val="0"/>
-          <w14:ligatures w14:val="none"/>
-        </w:rPr>
-        <w:t>submetric</w:t>
-      </w:r>
-      <w:proofErr w:type="spellEnd"/>
-      <w:r>
-        <w:rPr>
-          <w:rFonts w:eastAsia="Times New Roman"/>
-          <w:kern w:val="0"/>
-          <w14:ligatures w14:val="none"/>
-        </w:rPr>
-        <w:t>.</w:t>
-      </w:r>
-    </w:p>
-    <w:p>
-      <w:pPr>
-        <w:numPr>
-          <w:ilvl w:val="1"/>
-          <w:numId w:val="2"/>
-        </w:numPr>
-        <w:spacing w:before="100" w:beforeAutospacing="1" w:after="100" w:afterAutospacing="1" w:line="240" w:lineRule="auto"/>
-        <w:rPr>
-          <w:rFonts w:eastAsia="Times New Roman"/>
-          <w:kern w:val="0"/>
-          <w14:ligatures w14:val="none"/>
-        </w:rPr>
-      </w:pPr>
-      <w:r>
-        <w:rPr>
-          <w:rFonts w:eastAsia="Times New Roman"/>
-          <w:kern w:val="0"/>
-          <w14:ligatures w14:val="none"/>
-        </w:rPr>
-        <w:t>Note that if you are working in a group of 2, you still need at least 3 datasets. One of you will have to analyze two datasets, or you will have to work together on analyzing a third dataset.</w:t>
+        <w:t>Landslide prone areas</w:t>
       </w:r>
     </w:p>
     <w:p>
@@ -685,7 +583,7 @@
           <w:kern w:val="0"/>
           <w14:ligatures w14:val="none"/>
         </w:rPr>
-        <w:t xml:space="preserve">Matthew - </w:t>
+        <w:t>Ballfields</w:t>
       </w:r>
     </w:p>
     <w:p>
@@ -708,7 +606,7 @@
           <w:kern w:val="0"/>
           <w14:ligatures w14:val="none"/>
         </w:rPr>
-        <w:t xml:space="preserve">Chen - </w:t>
+        <w:t>Number of farmer’s markets</w:t>
       </w:r>
     </w:p>
     <w:p>
@@ -731,29 +629,7 @@
           <w:kern w:val="0"/>
           <w14:ligatures w14:val="none"/>
         </w:rPr>
-        <w:t xml:space="preserve">John - </w:t>
-      </w:r>
-    </w:p>
-    <w:p>
-      <w:pPr>
-        <w:numPr>
-          <w:ilvl w:val="0"/>
-          <w:numId w:val="2"/>
-        </w:numPr>
-        <w:spacing w:before="100" w:beforeAutospacing="1" w:after="100" w:afterAutospacing="1" w:line="240" w:lineRule="auto"/>
-        <w:rPr>
-          <w:rFonts w:eastAsia="Times New Roman"/>
-          <w:kern w:val="0"/>
-          <w14:ligatures w14:val="none"/>
-        </w:rPr>
-      </w:pPr>
-      <w:r>
-        <w:rPr>
-          <w:rFonts w:eastAsia="Times New Roman"/>
-          <w:kern w:val="0"/>
-          <w14:ligatures w14:val="none"/>
-        </w:rPr>
-        <w:t>Combine your sub-metrics into a single metric as you see fit.</w:t>
+        <w:t>Dog licenses</w:t>
       </w:r>
     </w:p>
     <w:p>
@@ -770,27 +646,13 @@
           <w14:ligatures w14:val="none"/>
         </w:rPr>
       </w:pPr>
-    </w:p>
-    <w:p>
-      <w:pPr>
-        <w:numPr>
-          <w:ilvl w:val="0"/>
-          <w:numId w:val="2"/>
-        </w:numPr>
-        <w:spacing w:before="100" w:beforeAutospacing="1" w:after="100" w:afterAutospacing="1" w:line="240" w:lineRule="auto"/>
-        <w:rPr>
-          <w:rFonts w:eastAsia="Times New Roman"/>
-          <w:kern w:val="0"/>
-          <w14:ligatures w14:val="none"/>
-        </w:rPr>
-      </w:pPr>
-      <w:r>
-        <w:rPr>
-          <w:rFonts w:eastAsia="Times New Roman"/>
-          <w:kern w:val="0"/>
-          <w14:ligatures w14:val="none"/>
-        </w:rPr>
-        <w:t>Create a git repository to store your data, notebooks and code.</w:t>
+      <w:r>
+        <w:rPr>
+          <w:rFonts w:eastAsia="Times New Roman"/>
+          <w:kern w:val="0"/>
+          <w14:ligatures w14:val="none"/>
+        </w:rPr>
+        <w:t>Lowest number of covid related deaths</w:t>
       </w:r>
     </w:p>
     <w:p>
@@ -813,6 +675,413 @@
           <w:kern w:val="0"/>
           <w14:ligatures w14:val="none"/>
         </w:rPr>
+        <w:t>Illegal dump sites</w:t>
+      </w:r>
+    </w:p>
+    <w:p>
+      <w:pPr>
+        <w:pStyle w:val="ListParagraph"/>
+        <w:numPr>
+          <w:ilvl w:val="0"/>
+          <w:numId w:val="1"/>
+        </w:numPr>
+        <w:spacing w:before="100" w:beforeAutospacing="1" w:after="100" w:afterAutospacing="1" w:line="240" w:lineRule="auto"/>
+        <w:rPr>
+          <w:rFonts w:eastAsia="Times New Roman"/>
+          <w:kern w:val="0"/>
+          <w14:ligatures w14:val="none"/>
+        </w:rPr>
+      </w:pPr>
+      <w:r>
+        <w:rPr>
+          <w:rFonts w:eastAsia="Times New Roman"/>
+          <w:kern w:val="0"/>
+          <w14:ligatures w14:val="none"/>
+        </w:rPr>
+        <w:t>Number of public swimming pools</w:t>
+      </w:r>
+    </w:p>
+    <w:p>
+      <w:pPr>
+        <w:pStyle w:val="ListParagraph"/>
+        <w:numPr>
+          <w:ilvl w:val="0"/>
+          <w:numId w:val="1"/>
+        </w:numPr>
+        <w:spacing w:before="100" w:beforeAutospacing="1" w:after="100" w:afterAutospacing="1" w:line="240" w:lineRule="auto"/>
+        <w:rPr>
+          <w:rFonts w:eastAsia="Times New Roman"/>
+          <w:kern w:val="0"/>
+          <w14:ligatures w14:val="none"/>
+        </w:rPr>
+      </w:pPr>
+      <w:r>
+        <w:rPr>
+          <w:rFonts w:eastAsia="Times New Roman"/>
+          <w:kern w:val="0"/>
+          <w14:ligatures w14:val="none"/>
+        </w:rPr>
+        <w:t>Number of bridges</w:t>
+      </w:r>
+    </w:p>
+    <w:p>
+      <w:pPr>
+        <w:pStyle w:val="ListParagraph"/>
+        <w:numPr>
+          <w:ilvl w:val="0"/>
+          <w:numId w:val="1"/>
+        </w:numPr>
+        <w:spacing w:before="100" w:beforeAutospacing="1" w:after="100" w:afterAutospacing="1" w:line="240" w:lineRule="auto"/>
+        <w:rPr>
+          <w:rFonts w:eastAsia="Times New Roman"/>
+          <w:kern w:val="0"/>
+          <w14:ligatures w14:val="none"/>
+        </w:rPr>
+      </w:pPr>
+    </w:p>
+    <w:p>
+      <w:pPr>
+        <w:pStyle w:val="ListParagraph"/>
+        <w:numPr>
+          <w:ilvl w:val="0"/>
+          <w:numId w:val="1"/>
+        </w:numPr>
+        <w:spacing w:before="100" w:beforeAutospacing="1" w:after="100" w:afterAutospacing="1" w:line="240" w:lineRule="auto"/>
+        <w:rPr>
+          <w:rFonts w:eastAsia="Times New Roman"/>
+          <w:kern w:val="0"/>
+          <w14:ligatures w14:val="none"/>
+        </w:rPr>
+      </w:pPr>
+      <w:r>
+        <w:rPr>
+          <w:rFonts w:eastAsia="Times New Roman"/>
+          <w:kern w:val="0"/>
+          <w14:ligatures w14:val="none"/>
+        </w:rPr>
+        <w:t>…</w:t>
+      </w:r>
+    </w:p>
+    <w:p>
+      <w:pPr>
+        <w:numPr>
+          <w:ilvl w:val="0"/>
+          <w:numId w:val="2"/>
+        </w:numPr>
+        <w:spacing w:before="100" w:beforeAutospacing="1" w:after="100" w:afterAutospacing="1" w:line="240" w:lineRule="auto"/>
+        <w:rPr>
+          <w:rFonts w:eastAsia="Times New Roman"/>
+          <w:kern w:val="0"/>
+          <w14:ligatures w14:val="none"/>
+        </w:rPr>
+      </w:pPr>
+      <w:r>
+        <w:rPr>
+          <w:rFonts w:eastAsia="Times New Roman"/>
+          <w:kern w:val="0"/>
+          <w14:ligatures w14:val="none"/>
+        </w:rPr>
+        <w:t xml:space="preserve">Each group member will be responsible for one </w:t>
+      </w:r>
+      <w:proofErr w:type="spellStart"/>
+      <w:r>
+        <w:rPr>
+          <w:rFonts w:eastAsia="Times New Roman"/>
+          <w:kern w:val="0"/>
+          <w14:ligatures w14:val="none"/>
+        </w:rPr>
+        <w:t>submetric</w:t>
+      </w:r>
+      <w:proofErr w:type="spellEnd"/>
+      <w:r>
+        <w:rPr>
+          <w:rFonts w:eastAsia="Times New Roman"/>
+          <w:kern w:val="0"/>
+          <w14:ligatures w14:val="none"/>
+        </w:rPr>
+        <w:t xml:space="preserve"> each.</w:t>
+      </w:r>
+    </w:p>
+    <w:p>
+      <w:pPr>
+        <w:pStyle w:val="ListParagraph"/>
+        <w:numPr>
+          <w:ilvl w:val="0"/>
+          <w:numId w:val="1"/>
+        </w:numPr>
+        <w:spacing w:before="100" w:beforeAutospacing="1" w:after="100" w:afterAutospacing="1" w:line="240" w:lineRule="auto"/>
+        <w:rPr>
+          <w:rFonts w:eastAsia="Times New Roman"/>
+          <w:kern w:val="0"/>
+          <w14:ligatures w14:val="none"/>
+        </w:rPr>
+      </w:pPr>
+      <w:r>
+        <w:rPr>
+          <w:rFonts w:eastAsia="Times New Roman"/>
+          <w:kern w:val="0"/>
+          <w14:ligatures w14:val="none"/>
+        </w:rPr>
+        <w:t xml:space="preserve">Matthew - </w:t>
+      </w:r>
+    </w:p>
+    <w:p>
+      <w:pPr>
+        <w:pStyle w:val="ListParagraph"/>
+        <w:numPr>
+          <w:ilvl w:val="0"/>
+          <w:numId w:val="1"/>
+        </w:numPr>
+        <w:spacing w:before="100" w:beforeAutospacing="1" w:after="100" w:afterAutospacing="1" w:line="240" w:lineRule="auto"/>
+        <w:rPr>
+          <w:rFonts w:eastAsia="Times New Roman"/>
+          <w:kern w:val="0"/>
+          <w14:ligatures w14:val="none"/>
+        </w:rPr>
+      </w:pPr>
+      <w:r>
+        <w:rPr>
+          <w:rFonts w:eastAsia="Times New Roman"/>
+          <w:kern w:val="0"/>
+          <w14:ligatures w14:val="none"/>
+        </w:rPr>
+        <w:t xml:space="preserve">Chen - </w:t>
+      </w:r>
+    </w:p>
+    <w:p>
+      <w:pPr>
+        <w:pStyle w:val="ListParagraph"/>
+        <w:numPr>
+          <w:ilvl w:val="0"/>
+          <w:numId w:val="1"/>
+        </w:numPr>
+        <w:spacing w:before="100" w:beforeAutospacing="1" w:after="100" w:afterAutospacing="1" w:line="240" w:lineRule="auto"/>
+        <w:rPr>
+          <w:rFonts w:eastAsia="Times New Roman"/>
+          <w:kern w:val="0"/>
+          <w14:ligatures w14:val="none"/>
+        </w:rPr>
+      </w:pPr>
+      <w:r>
+        <w:rPr>
+          <w:rFonts w:eastAsia="Times New Roman"/>
+          <w:kern w:val="0"/>
+          <w14:ligatures w14:val="none"/>
+        </w:rPr>
+        <w:t xml:space="preserve">John - </w:t>
+      </w:r>
+    </w:p>
+    <w:p>
+      <w:pPr>
+        <w:numPr>
+          <w:ilvl w:val="0"/>
+          <w:numId w:val="2"/>
+        </w:numPr>
+        <w:spacing w:before="100" w:beforeAutospacing="1" w:after="100" w:afterAutospacing="1" w:line="240" w:lineRule="auto"/>
+        <w:rPr>
+          <w:rFonts w:eastAsia="Times New Roman"/>
+          <w:kern w:val="0"/>
+          <w14:ligatures w14:val="none"/>
+        </w:rPr>
+      </w:pPr>
+      <w:r>
+        <w:rPr>
+          <w:rFonts w:eastAsia="Times New Roman"/>
+          <w:kern w:val="0"/>
+          <w14:ligatures w14:val="none"/>
+        </w:rPr>
+        <w:lastRenderedPageBreak/>
+        <w:t xml:space="preserve">Use at least 3 datasets in your argument. The easiest way to meet this requirement is for each member to choose their own unique dataset to analyze their </w:t>
+      </w:r>
+      <w:proofErr w:type="spellStart"/>
+      <w:r>
+        <w:rPr>
+          <w:rFonts w:eastAsia="Times New Roman"/>
+          <w:kern w:val="0"/>
+          <w14:ligatures w14:val="none"/>
+        </w:rPr>
+        <w:t>submetric</w:t>
+      </w:r>
+      <w:proofErr w:type="spellEnd"/>
+      <w:r>
+        <w:rPr>
+          <w:rFonts w:eastAsia="Times New Roman"/>
+          <w:kern w:val="0"/>
+          <w14:ligatures w14:val="none"/>
+        </w:rPr>
+        <w:t>.</w:t>
+      </w:r>
+    </w:p>
+    <w:p>
+      <w:pPr>
+        <w:numPr>
+          <w:ilvl w:val="1"/>
+          <w:numId w:val="2"/>
+        </w:numPr>
+        <w:spacing w:before="100" w:beforeAutospacing="1" w:after="100" w:afterAutospacing="1" w:line="240" w:lineRule="auto"/>
+        <w:rPr>
+          <w:rFonts w:eastAsia="Times New Roman"/>
+          <w:kern w:val="0"/>
+          <w14:ligatures w14:val="none"/>
+        </w:rPr>
+      </w:pPr>
+      <w:r>
+        <w:rPr>
+          <w:rFonts w:eastAsia="Times New Roman"/>
+          <w:kern w:val="0"/>
+          <w14:ligatures w14:val="none"/>
+        </w:rPr>
+        <w:t>Note that if you are working in a group of 2, you still need at least 3 datasets. One of you will have to analyze two datasets, or you will have to work together on analyzing a third dataset.</w:t>
+      </w:r>
+    </w:p>
+    <w:p>
+      <w:pPr>
+        <w:pStyle w:val="ListParagraph"/>
+        <w:numPr>
+          <w:ilvl w:val="0"/>
+          <w:numId w:val="1"/>
+        </w:numPr>
+        <w:spacing w:before="100" w:beforeAutospacing="1" w:after="100" w:afterAutospacing="1" w:line="240" w:lineRule="auto"/>
+        <w:rPr>
+          <w:rFonts w:eastAsia="Times New Roman"/>
+          <w:kern w:val="0"/>
+          <w14:ligatures w14:val="none"/>
+        </w:rPr>
+      </w:pPr>
+      <w:r>
+        <w:rPr>
+          <w:rFonts w:eastAsia="Times New Roman"/>
+          <w:kern w:val="0"/>
+          <w14:ligatures w14:val="none"/>
+        </w:rPr>
+        <w:t xml:space="preserve">Matthew - </w:t>
+      </w:r>
+    </w:p>
+    <w:p>
+      <w:pPr>
+        <w:pStyle w:val="ListParagraph"/>
+        <w:numPr>
+          <w:ilvl w:val="0"/>
+          <w:numId w:val="1"/>
+        </w:numPr>
+        <w:spacing w:before="100" w:beforeAutospacing="1" w:after="100" w:afterAutospacing="1" w:line="240" w:lineRule="auto"/>
+        <w:rPr>
+          <w:rFonts w:eastAsia="Times New Roman"/>
+          <w:kern w:val="0"/>
+          <w14:ligatures w14:val="none"/>
+        </w:rPr>
+      </w:pPr>
+      <w:r>
+        <w:rPr>
+          <w:rFonts w:eastAsia="Times New Roman"/>
+          <w:kern w:val="0"/>
+          <w14:ligatures w14:val="none"/>
+        </w:rPr>
+        <w:t xml:space="preserve">Chen - </w:t>
+      </w:r>
+    </w:p>
+    <w:p>
+      <w:pPr>
+        <w:pStyle w:val="ListParagraph"/>
+        <w:numPr>
+          <w:ilvl w:val="0"/>
+          <w:numId w:val="1"/>
+        </w:numPr>
+        <w:spacing w:before="100" w:beforeAutospacing="1" w:after="100" w:afterAutospacing="1" w:line="240" w:lineRule="auto"/>
+        <w:rPr>
+          <w:rFonts w:eastAsia="Times New Roman"/>
+          <w:kern w:val="0"/>
+          <w14:ligatures w14:val="none"/>
+        </w:rPr>
+      </w:pPr>
+      <w:r>
+        <w:rPr>
+          <w:rFonts w:eastAsia="Times New Roman"/>
+          <w:kern w:val="0"/>
+          <w14:ligatures w14:val="none"/>
+        </w:rPr>
+        <w:t xml:space="preserve">John - </w:t>
+      </w:r>
+    </w:p>
+    <w:p>
+      <w:pPr>
+        <w:numPr>
+          <w:ilvl w:val="0"/>
+          <w:numId w:val="2"/>
+        </w:numPr>
+        <w:spacing w:before="100" w:beforeAutospacing="1" w:after="100" w:afterAutospacing="1" w:line="240" w:lineRule="auto"/>
+        <w:rPr>
+          <w:rFonts w:eastAsia="Times New Roman"/>
+          <w:kern w:val="0"/>
+          <w14:ligatures w14:val="none"/>
+        </w:rPr>
+      </w:pPr>
+      <w:r>
+        <w:rPr>
+          <w:rFonts w:eastAsia="Times New Roman"/>
+          <w:kern w:val="0"/>
+          <w14:ligatures w14:val="none"/>
+        </w:rPr>
+        <w:t>Combine your sub-metrics into a single metric as you see fit.</w:t>
+      </w:r>
+    </w:p>
+    <w:p>
+      <w:pPr>
+        <w:pStyle w:val="ListParagraph"/>
+        <w:numPr>
+          <w:ilvl w:val="0"/>
+          <w:numId w:val="1"/>
+        </w:numPr>
+        <w:spacing w:before="100" w:beforeAutospacing="1" w:after="100" w:afterAutospacing="1" w:line="240" w:lineRule="auto"/>
+        <w:rPr>
+          <w:rFonts w:eastAsia="Times New Roman"/>
+          <w:kern w:val="0"/>
+          <w14:ligatures w14:val="none"/>
+        </w:rPr>
+      </w:pPr>
+    </w:p>
+    <w:p>
+      <w:pPr>
+        <w:numPr>
+          <w:ilvl w:val="0"/>
+          <w:numId w:val="2"/>
+        </w:numPr>
+        <w:spacing w:before="100" w:beforeAutospacing="1" w:after="100" w:afterAutospacing="1" w:line="240" w:lineRule="auto"/>
+        <w:rPr>
+          <w:rFonts w:eastAsia="Times New Roman"/>
+          <w:kern w:val="0"/>
+          <w14:ligatures w14:val="none"/>
+        </w:rPr>
+      </w:pPr>
+      <w:r>
+        <w:rPr>
+          <w:rFonts w:eastAsia="Times New Roman"/>
+          <w:kern w:val="0"/>
+          <w14:ligatures w14:val="none"/>
+        </w:rPr>
+        <w:t>Create a git repository to store your data, notebooks and code.</w:t>
+      </w:r>
+    </w:p>
+    <w:p>
+      <w:pPr>
+        <w:pStyle w:val="ListParagraph"/>
+        <w:numPr>
+          <w:ilvl w:val="0"/>
+          <w:numId w:val="1"/>
+        </w:numPr>
+        <w:spacing w:before="100" w:beforeAutospacing="1" w:after="100" w:afterAutospacing="1" w:line="240" w:lineRule="auto"/>
+        <w:rPr>
+          <w:rFonts w:eastAsia="Times New Roman"/>
+          <w:kern w:val="0"/>
+          <w14:ligatures w14:val="none"/>
+        </w:rPr>
+      </w:pPr>
+      <w:r>
+        <w:rPr>
+          <w:rFonts w:eastAsia="Times New Roman"/>
+          <w:kern w:val="0"/>
+          <w14:ligatures w14:val="none"/>
+        </w:rPr>
         <w:t>https://github.com/fluxcapacitor88mph/CMPINF0010_FinalProjectGroup32</w:t>
       </w:r>
     </w:p>
@@ -1153,7 +1422,16 @@
           <w:kern w:val="0"/>
           <w14:ligatures w14:val="none"/>
         </w:rPr>
-        <w:t>There are some key things that need to be included in your repository. Think of this project as a combination of all of the things we learned in skills labs this semester, with a focus on the last few weeks. So, there are some minimum requirements of files and information you will want to put in your group repo.</w:t>
+        <w:t xml:space="preserve">There are some key things that need to be included in your repository. Think of this project as a combination of all of the things we learned in skills labs this semester, with a focus on the last </w:t>
+      </w:r>
+      <w:r>
+        <w:rPr>
+          <w:rFonts w:eastAsia="Times New Roman"/>
+          <w:kern w:val="0"/>
+          <w14:ligatures w14:val="none"/>
+        </w:rPr>
+        <w:lastRenderedPageBreak/>
+        <w:t>few weeks. So, there are some minimum requirements of files and information you will want to put in your group repo.</w:t>
       </w:r>
     </w:p>
     <w:p>
@@ -1352,7 +1630,6 @@
           <w:szCs w:val="36"/>
           <w14:ligatures w14:val="none"/>
         </w:rPr>
-        <w:lastRenderedPageBreak/>
         <w:t>Final project timeline</w:t>
       </w:r>
     </w:p>
@@ -6913,8 +7190,8 @@
       <w:spacing w:val="5"/>
     </w:rPr>
   </w:style>
-  <w:style w:type="character" w:customStyle="1" w:styleId="title0">
-    <w:name w:val="title"/>
+  <w:style w:type="character" w:customStyle="1" w:styleId="Title1">
+    <w:name w:val="Title1"/>
     <w:basedOn w:val="DefaultParagraphFont"/>
     <w:rsid w:val="00143248"/>
   </w:style>
